--- a/Vedita_Kesarwani_KindChain_Project.docx
+++ b/Vedita_Kesarwani_KindChain_Project.docx
@@ -166,49 +166,31 @@
     <w:p>
       <w:pPr>
         <w:rPr>
-          <w:sz w:val="72"/>
-          <w:szCs w:val="72"/>
-        </w:rPr>
-      </w:pPr>
-      <w:r>
-        <w:rPr>
-          <w:rFonts w:ascii="Times New Roman" w:hAnsi="Times New Roman" w:cs="Times New Roman"/>
-          <w:sz w:val="72"/>
-          <w:szCs w:val="72"/>
-        </w:rPr>
-        <w:t xml:space="preserve">Project Title:  </w:t>
-      </w:r>
-      <w:proofErr w:type="spellStart"/>
-      <w:r>
-        <w:rPr>
-          <w:rFonts w:ascii="Times New Roman" w:hAnsi="Times New Roman" w:cs="Times New Roman"/>
-          <w:sz w:val="72"/>
-          <w:szCs w:val="72"/>
-        </w:rPr>
-        <w:t>KindChain</w:t>
-      </w:r>
-      <w:proofErr w:type="spellEnd"/>
-      <w:r>
-        <w:rPr>
-          <w:rFonts w:ascii="Times New Roman" w:hAnsi="Times New Roman" w:cs="Times New Roman"/>
-          <w:sz w:val="72"/>
-          <w:szCs w:val="72"/>
-        </w:rPr>
-        <w:t xml:space="preserve"> -Blockchain based Appreciation System</w:t>
-      </w:r>
-    </w:p>
-    <w:p>
-      <w:pPr>
-        <w:rPr>
-          <w:sz w:val="72"/>
-          <w:szCs w:val="72"/>
-        </w:rPr>
-      </w:pPr>
-      <w:r>
-        <w:rPr>
-          <w:rFonts w:ascii="Times New Roman" w:hAnsi="Times New Roman" w:cs="Times New Roman"/>
-          <w:sz w:val="72"/>
-          <w:szCs w:val="72"/>
+          <w:sz w:val="56"/>
+          <w:szCs w:val="56"/>
+        </w:rPr>
+      </w:pPr>
+      <w:r>
+        <w:rPr>
+          <w:rFonts w:ascii="Times New Roman" w:hAnsi="Times New Roman" w:cs="Times New Roman"/>
+          <w:sz w:val="56"/>
+          <w:szCs w:val="56"/>
+        </w:rPr>
+        <w:t>Project Title:  KindChain -Blockchain based Appreciation System</w:t>
+      </w:r>
+    </w:p>
+    <w:p>
+      <w:pPr>
+        <w:rPr>
+          <w:sz w:val="56"/>
+          <w:szCs w:val="56"/>
+        </w:rPr>
+      </w:pPr>
+      <w:r>
+        <w:rPr>
+          <w:rFonts w:ascii="Times New Roman" w:hAnsi="Times New Roman" w:cs="Times New Roman"/>
+          <w:sz w:val="56"/>
+          <w:szCs w:val="56"/>
         </w:rPr>
         <w:t>Name:  Vedita Kesarwani</w:t>
       </w:r>
@@ -217,96 +199,104 @@
       <w:pPr>
         <w:rPr>
           <w:rFonts w:ascii="Times New Roman" w:hAnsi="Times New Roman" w:cs="Times New Roman"/>
-          <w:sz w:val="72"/>
-          <w:szCs w:val="72"/>
-        </w:rPr>
-      </w:pPr>
-      <w:r>
-        <w:rPr>
-          <w:rFonts w:ascii="Times New Roman" w:hAnsi="Times New Roman" w:cs="Times New Roman"/>
-          <w:sz w:val="72"/>
-          <w:szCs w:val="72"/>
-        </w:rPr>
-        <w:t xml:space="preserve">Network:  Core t2 </w:t>
-      </w:r>
-      <w:proofErr w:type="spellStart"/>
-      <w:r>
-        <w:rPr>
-          <w:rFonts w:ascii="Times New Roman" w:hAnsi="Times New Roman" w:cs="Times New Roman"/>
-          <w:sz w:val="72"/>
-          <w:szCs w:val="72"/>
-        </w:rPr>
-        <w:t>Testnet</w:t>
-      </w:r>
-      <w:proofErr w:type="spellEnd"/>
-    </w:p>
-    <w:p>
-      <w:pPr>
-        <w:rPr>
-          <w:rFonts w:ascii="Times New Roman" w:hAnsi="Times New Roman" w:cs="Times New Roman"/>
-          <w:sz w:val="72"/>
-          <w:szCs w:val="72"/>
-        </w:rPr>
-      </w:pPr>
-      <w:r>
-        <w:rPr>
-          <w:rFonts w:ascii="Times New Roman" w:hAnsi="Times New Roman" w:cs="Times New Roman"/>
-          <w:sz w:val="72"/>
-          <w:szCs w:val="72"/>
+          <w:sz w:val="56"/>
+          <w:szCs w:val="56"/>
+        </w:rPr>
+      </w:pPr>
+      <w:r>
+        <w:rPr>
+          <w:rFonts w:ascii="Times New Roman" w:hAnsi="Times New Roman" w:cs="Times New Roman"/>
+          <w:sz w:val="56"/>
+          <w:szCs w:val="56"/>
+        </w:rPr>
+        <w:t>Network:  Core t2 Testnet</w:t>
+      </w:r>
+    </w:p>
+    <w:p>
+      <w:pPr>
+        <w:rPr>
+          <w:rFonts w:ascii="Times New Roman" w:hAnsi="Times New Roman" w:cs="Times New Roman"/>
+          <w:sz w:val="56"/>
+          <w:szCs w:val="56"/>
+        </w:rPr>
+      </w:pPr>
+      <w:r>
+        <w:rPr>
+          <w:rFonts w:ascii="Times New Roman" w:hAnsi="Times New Roman" w:cs="Times New Roman"/>
+          <w:sz w:val="56"/>
+          <w:szCs w:val="56"/>
         </w:rPr>
         <w:t>Tools Used</w:t>
       </w:r>
       <w:r>
         <w:rPr>
           <w:rFonts w:ascii="Times New Roman" w:hAnsi="Times New Roman" w:cs="Times New Roman"/>
-          <w:sz w:val="72"/>
-          <w:szCs w:val="72"/>
-        </w:rPr>
-        <w:t xml:space="preserve">:  Remix IDE, </w:t>
-      </w:r>
-      <w:proofErr w:type="spellStart"/>
-      <w:r>
-        <w:rPr>
-          <w:rFonts w:ascii="Times New Roman" w:hAnsi="Times New Roman" w:cs="Times New Roman"/>
-          <w:sz w:val="72"/>
-          <w:szCs w:val="72"/>
-        </w:rPr>
-        <w:t>Metamask</w:t>
-      </w:r>
-      <w:proofErr w:type="spellEnd"/>
-      <w:r>
-        <w:rPr>
-          <w:rFonts w:ascii="Times New Roman" w:hAnsi="Times New Roman" w:cs="Times New Roman"/>
-          <w:sz w:val="72"/>
-          <w:szCs w:val="72"/>
-        </w:rPr>
-        <w:t>, Solidity</w:t>
-      </w:r>
-    </w:p>
-    <w:p>
-      <w:pPr>
-        <w:rPr>
-          <w:rFonts w:ascii="Times New Roman" w:hAnsi="Times New Roman" w:cs="Times New Roman"/>
-          <w:sz w:val="72"/>
-          <w:szCs w:val="72"/>
-        </w:rPr>
-      </w:pPr>
-      <w:r>
-        <w:rPr>
-          <w:rFonts w:ascii="Times New Roman" w:hAnsi="Times New Roman" w:cs="Times New Roman"/>
-          <w:sz w:val="72"/>
-          <w:szCs w:val="72"/>
+          <w:sz w:val="56"/>
+          <w:szCs w:val="56"/>
+        </w:rPr>
+        <w:t>:  Remix IDE, Metamask, Solidity</w:t>
+      </w:r>
+    </w:p>
+    <w:p>
+      <w:pPr>
+        <w:rPr>
+          <w:rFonts w:ascii="Times New Roman" w:hAnsi="Times New Roman" w:cs="Times New Roman"/>
+          <w:sz w:val="56"/>
+          <w:szCs w:val="56"/>
+        </w:rPr>
+      </w:pPr>
+      <w:r>
+        <w:rPr>
+          <w:rFonts w:ascii="Times New Roman" w:hAnsi="Times New Roman" w:cs="Times New Roman"/>
+          <w:sz w:val="56"/>
+          <w:szCs w:val="56"/>
+        </w:rPr>
+        <w:t>Wallet address:</w:t>
+      </w:r>
+    </w:p>
+    <w:p>
+      <w:pPr>
+        <w:rPr>
+          <w:rFonts w:ascii="Times New Roman" w:hAnsi="Times New Roman" w:cs="Times New Roman"/>
+          <w:sz w:val="56"/>
+          <w:szCs w:val="56"/>
+        </w:rPr>
+      </w:pPr>
+      <w:r>
+        <w:rPr>
+          <w:rFonts w:ascii="Times New Roman" w:hAnsi="Times New Roman" w:cs="Times New Roman"/>
+          <w:sz w:val="56"/>
+          <w:szCs w:val="56"/>
+        </w:rPr>
+        <w:t>0xf2ce1E27611d6a379899A29Bd0C2d5Aa7422D35D</w:t>
+      </w:r>
+    </w:p>
+    <w:p>
+      <w:pPr>
+        <w:rPr>
+          <w:rFonts w:ascii="Times New Roman" w:hAnsi="Times New Roman" w:cs="Times New Roman"/>
+          <w:sz w:val="56"/>
+          <w:szCs w:val="56"/>
+        </w:rPr>
+      </w:pPr>
+      <w:r>
+        <w:rPr>
+          <w:rFonts w:ascii="Times New Roman" w:hAnsi="Times New Roman" w:cs="Times New Roman"/>
+          <w:sz w:val="56"/>
+          <w:szCs w:val="56"/>
         </w:rPr>
         <w:t>Date:  28 October 2025</w:t>
       </w:r>
     </w:p>
     <w:p/>
+    <w:p/>
+    <w:p/>
+    <w:p/>
     <w:p>
       <w:r>
         <w:rPr>
           <w:noProof/>
         </w:rPr>
-        <w:lastRenderedPageBreak/>
         <mc:AlternateContent>
           <mc:Choice Requires="wps">
             <w:drawing>
@@ -459,23 +449,13 @@
           <w:szCs w:val="72"/>
         </w:rPr>
       </w:pPr>
-      <w:proofErr w:type="spellStart"/>
       <w:r>
         <w:rPr>
           <w:rFonts w:ascii="Times New Roman" w:hAnsi="Times New Roman" w:cs="Times New Roman"/>
           <w:sz w:val="72"/>
           <w:szCs w:val="72"/>
         </w:rPr>
-        <w:t>KindChain</w:t>
-      </w:r>
-      <w:proofErr w:type="spellEnd"/>
-      <w:r>
-        <w:rPr>
-          <w:rFonts w:ascii="Times New Roman" w:hAnsi="Times New Roman" w:cs="Times New Roman"/>
-          <w:sz w:val="72"/>
-          <w:szCs w:val="72"/>
-        </w:rPr>
-        <w:t xml:space="preserve"> is a blockchain-based project that allows users to send appreciation messages that are permanently stored on the blockchain. It demonstrates the use of smart contracts to promote transparency and positivity using decentralized technology</w:t>
+        <w:t>KindChain is a blockchain-based project that allows users to send appreciation messages that are permanently stored on the blockchain. It demonstrates the use of smart contracts to promote transparency and positivity using decentralized technology</w:t>
       </w:r>
       <w:r>
         <w:rPr>
@@ -524,7 +504,6 @@
           <w:sz w:val="72"/>
           <w:szCs w:val="72"/>
         </w:rPr>
-        <w:lastRenderedPageBreak/>
         <mc:AlternateContent>
           <mc:Choice Requires="wps">
             <w:drawing>
@@ -719,7 +698,6 @@
         <w:rPr>
           <w:noProof/>
         </w:rPr>
-        <w:lastRenderedPageBreak/>
         <mc:AlternateContent>
           <mc:Choice Requires="wps">
             <w:drawing>
@@ -913,43 +891,7 @@
           <w:sz w:val="56"/>
           <w:szCs w:val="56"/>
         </w:rPr>
-        <w:t xml:space="preserve">Enables </w:t>
-      </w:r>
-      <w:proofErr w:type="spellStart"/>
-      <w:r>
-        <w:rPr>
-          <w:rFonts w:ascii="Times New Roman" w:hAnsi="Times New Roman" w:cs="Times New Roman"/>
-          <w:sz w:val="56"/>
-          <w:szCs w:val="56"/>
-        </w:rPr>
-        <w:t>sendAppreciation</w:t>
-      </w:r>
-      <w:proofErr w:type="spellEnd"/>
-      <w:r>
-        <w:rPr>
-          <w:rFonts w:ascii="Times New Roman" w:hAnsi="Times New Roman" w:cs="Times New Roman"/>
-          <w:sz w:val="56"/>
-          <w:szCs w:val="56"/>
-        </w:rPr>
-        <w:t xml:space="preserve"> and </w:t>
-      </w:r>
-      <w:proofErr w:type="spellStart"/>
-      <w:r>
-        <w:rPr>
-          <w:rFonts w:ascii="Times New Roman" w:hAnsi="Times New Roman" w:cs="Times New Roman"/>
-          <w:sz w:val="56"/>
-          <w:szCs w:val="56"/>
-        </w:rPr>
-        <w:t>getReceivedNotes</w:t>
-      </w:r>
-      <w:proofErr w:type="spellEnd"/>
-      <w:r>
-        <w:rPr>
-          <w:rFonts w:ascii="Times New Roman" w:hAnsi="Times New Roman" w:cs="Times New Roman"/>
-          <w:sz w:val="56"/>
-          <w:szCs w:val="56"/>
-        </w:rPr>
-        <w:t xml:space="preserve"> functions.</w:t>
+        <w:t>Enables sendAppreciation and getReceivedNotes functions.</w:t>
       </w:r>
     </w:p>
     <w:p>
@@ -1055,7 +997,6 @@
           <w:sz w:val="56"/>
           <w:szCs w:val="56"/>
         </w:rPr>
-        <w:lastRenderedPageBreak/>
         <mc:AlternateContent>
           <mc:Choice Requires="wps">
             <w:drawing>
@@ -1286,25 +1227,7 @@
           <w:sz w:val="56"/>
           <w:szCs w:val="56"/>
         </w:rPr>
-        <w:t xml:space="preserve">Expand to the Core </w:t>
-      </w:r>
-      <w:proofErr w:type="spellStart"/>
-      <w:r>
-        <w:rPr>
-          <w:rFonts w:ascii="Times New Roman" w:hAnsi="Times New Roman" w:cs="Times New Roman"/>
-          <w:sz w:val="56"/>
-          <w:szCs w:val="56"/>
-        </w:rPr>
-        <w:t>Mainnet</w:t>
-      </w:r>
-      <w:proofErr w:type="spellEnd"/>
-      <w:r>
-        <w:rPr>
-          <w:rFonts w:ascii="Times New Roman" w:hAnsi="Times New Roman" w:cs="Times New Roman"/>
-          <w:sz w:val="56"/>
-          <w:szCs w:val="56"/>
-        </w:rPr>
-        <w:t xml:space="preserve"> for live usage.</w:t>
+        <w:t>Expand to the Core Mainnet for live usage.</w:t>
       </w:r>
     </w:p>
     <w:p>
@@ -1367,7 +1290,6 @@
           <w:sz w:val="56"/>
           <w:szCs w:val="56"/>
         </w:rPr>
-        <w:lastRenderedPageBreak/>
         <mc:AlternateContent>
           <mc:Choice Requires="wps">
             <w:drawing>
@@ -1520,6 +1442,7 @@
           <w:sz w:val="56"/>
           <w:szCs w:val="56"/>
         </w:rPr>
+        <w:lastRenderedPageBreak/>
         <w:drawing>
           <wp:inline distT="0" distB="0" distL="0" distR="0" wp14:anchorId="369B088F" wp14:editId="0EEB4555">
             <wp:extent cx="5731094" cy="6736080"/>
@@ -1759,13 +1682,13 @@
         <mc:AlternateContent>
           <mc:Choice Requires="wps">
             <w:drawing>
-              <wp:anchor distT="45720" distB="45720" distL="114300" distR="114300" simplePos="0" relativeHeight="251671552" behindDoc="0" locked="0" layoutInCell="1" allowOverlap="1" wp14:anchorId="325E900B" wp14:editId="72680727">
+              <wp:anchor distT="45720" distB="45720" distL="114300" distR="114300" simplePos="0" relativeHeight="251671552" behindDoc="0" locked="0" layoutInCell="1" allowOverlap="1" wp14:anchorId="325E900B" wp14:editId="55D683B4">
                 <wp:simplePos x="0" y="0"/>
                 <wp:positionH relativeFrom="margin">
                   <wp:align>center</wp:align>
                 </wp:positionH>
                 <wp:positionV relativeFrom="paragraph">
-                  <wp:posOffset>167640</wp:posOffset>
+                  <wp:posOffset>15240</wp:posOffset>
                 </wp:positionV>
                 <wp:extent cx="2499360" cy="1404620"/>
                 <wp:effectExtent l="0" t="0" r="15240" b="27305"/>
@@ -1842,7 +1765,11 @@
           </mc:Choice>
           <mc:Fallback>
             <w:pict>
-              <v:shape w14:anchorId="325E900B" id="_x0000_s1032" type="#_x0000_t202" style="position:absolute;margin-left:0;margin-top:13.2pt;width:196.8pt;height:110.6pt;z-index:251671552;visibility:visible;mso-wrap-style:square;mso-width-percent:0;mso-height-percent:200;mso-wrap-distance-left:9pt;mso-wrap-distance-top:3.6pt;mso-wrap-distance-right:9pt;mso-wrap-distance-bottom:3.6pt;mso-position-horizontal:center;mso-position-horizontal-relative:margin;mso-position-vertical:absolute;mso-position-vertical-relative:text;mso-width-percent:0;mso-height-percent:200;mso-width-relative:margin;mso-height-relative:margin;v-text-anchor:top" o:gfxdata="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">
+              <v:shapetype w14:anchorId="325E900B" id="_x0000_t202" coordsize="21600,21600" o:spt="202" path="m,l,21600r21600,l21600,xe">
+                <v:stroke joinstyle="miter"/>
+                <v:path gradientshapeok="t" o:connecttype="rect"/>
+              </v:shapetype>
+              <v:shape id="_x0000_s1032" type="#_x0000_t202" style="position:absolute;margin-left:0;margin-top:1.2pt;width:196.8pt;height:110.6pt;z-index:251671552;visibility:visible;mso-wrap-style:square;mso-width-percent:0;mso-height-percent:200;mso-wrap-distance-left:9pt;mso-wrap-distance-top:3.6pt;mso-wrap-distance-right:9pt;mso-wrap-distance-bottom:3.6pt;mso-position-horizontal:center;mso-position-horizontal-relative:margin;mso-position-vertical:absolute;mso-position-vertical-relative:text;mso-width-percent:0;mso-height-percent:200;mso-width-relative:margin;mso-height-relative:margin;v-text-anchor:top" o:gfxdata="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">
                 <v:textbox style="mso-fit-shape-to-text:t">
                   <w:txbxContent>
                     <w:p>
@@ -1874,15 +1801,6 @@
           </mc:Fallback>
         </mc:AlternateContent>
       </w:r>
-    </w:p>
-    <w:p>
-      <w:pPr>
-        <w:rPr>
-          <w:rFonts w:ascii="Times New Roman" w:hAnsi="Times New Roman" w:cs="Times New Roman"/>
-          <w:sz w:val="56"/>
-          <w:szCs w:val="56"/>
-        </w:rPr>
-      </w:pPr>
     </w:p>
     <w:p>
       <w:pPr>
@@ -1959,7 +1877,6 @@
                               <w:spacing w:after="0"/>
                             </w:pPr>
                             <w:hyperlink r:id="rId12" w:history="1">
-                              <w:proofErr w:type="spellStart"/>
                               <w:r>
                                 <w:rPr>
                                   <w:rStyle w:val="Hyperlink"/>
@@ -1969,19 +1886,7 @@
                                   <w:sz w:val="56"/>
                                   <w:szCs w:val="56"/>
                                 </w:rPr>
-                                <w:t>Github</w:t>
-                              </w:r>
-                              <w:proofErr w:type="spellEnd"/>
-                              <w:r>
-                                <w:rPr>
-                                  <w:rStyle w:val="Hyperlink"/>
-                                  <w:rFonts w:ascii="Times New Roman" w:hAnsi="Times New Roman" w:cs="Times New Roman"/>
-                                  <w:b/>
-                                  <w:bCs/>
-                                  <w:sz w:val="56"/>
-                                  <w:szCs w:val="56"/>
-                                </w:rPr>
-                                <w:t xml:space="preserve"> Repository Link</w:t>
+                                <w:t>Github Repository Link</w:t>
                               </w:r>
                             </w:hyperlink>
                           </w:p>
@@ -2056,25 +1961,7 @@
           <w:sz w:val="56"/>
           <w:szCs w:val="56"/>
         </w:rPr>
-        <w:t xml:space="preserve">This project successfully demonstrates Vedita Kesarwani’s ability to write, deploy, and interact with a Solidity smart contract using Remix IDE and MetaMask on the Core t2 </w:t>
-      </w:r>
-      <w:proofErr w:type="spellStart"/>
-      <w:r>
-        <w:rPr>
-          <w:rFonts w:ascii="Times New Roman" w:hAnsi="Times New Roman" w:cs="Times New Roman"/>
-          <w:sz w:val="56"/>
-          <w:szCs w:val="56"/>
-        </w:rPr>
-        <w:t>Testnet</w:t>
-      </w:r>
-      <w:proofErr w:type="spellEnd"/>
-      <w:r>
-        <w:rPr>
-          <w:rFonts w:ascii="Times New Roman" w:hAnsi="Times New Roman" w:cs="Times New Roman"/>
-          <w:sz w:val="56"/>
-          <w:szCs w:val="56"/>
-        </w:rPr>
-        <w:t>. All blockchain interactions have been verified and confirmed through the test explorer.</w:t>
+        <w:t>This project successfully demonstrates Vedita Kesarwani’s ability to write, deploy, and interact with a Solidity smart contract using Remix IDE and MetaMask on the Core t2 Testnet. All blockchain interactions have been verified and confirmed through the test explorer.</w:t>
       </w:r>
     </w:p>
     <w:sectPr>
@@ -3104,6 +2991,7 @@
   <w:style w:type="character" w:default="1" w:styleId="DefaultParagraphFont">
     <w:name w:val="Default Paragraph Font"/>
     <w:uiPriority w:val="1"/>
+    <w:semiHidden/>
     <w:unhideWhenUsed/>
   </w:style>
   <w:style w:type="table" w:default="1" w:styleId="TableNormal">
